--- a/親子成長班/包容班/戶外活動/投保名單.docx
+++ b/親子成長班/包容班/戶外活動/投保名單.docx
@@ -206,6 +206,242 @@
           <w:tcPr>
             <w:tcW w:w="2552" w:type="dxa"/>
           </w:tcPr>
+          <w:p>
+            <w:r>
+              <w:rPr>
+                <w:rFonts w:hint="eastAsia"/>
+              </w:rPr>
+              <w:t>楊惠羽</w:t>
+            </w:r>
+          </w:p>
+        </w:tc>
+        <w:tc>
+          <w:tcPr>
+            <w:tcW w:w="1417" w:type="dxa"/>
+          </w:tcPr>
+          <w:p>
+            <w:r>
+              <w:rPr>
+                <w:rFonts w:hint="eastAsia"/>
+              </w:rPr>
+              <w:t>54.07.14</w:t>
+            </w:r>
+          </w:p>
+        </w:tc>
+        <w:tc>
+          <w:tcPr>
+            <w:tcW w:w="2268" w:type="dxa"/>
+          </w:tcPr>
+          <w:p>
+            <w:r>
+              <w:rPr>
+                <w:rFonts w:hint="eastAsia"/>
+              </w:rPr>
+              <w:t>A220947758</w:t>
+            </w:r>
+          </w:p>
+        </w:tc>
+        <w:tc>
+          <w:tcPr>
+            <w:tcW w:w="2126" w:type="dxa"/>
+          </w:tcPr>
+          <w:p>
+            <w:r>
+              <w:rPr>
+                <w:rFonts w:hint="eastAsia"/>
+              </w:rPr>
+              <w:t>2654-3088</w:t>
+            </w:r>
+          </w:p>
+        </w:tc>
+        <w:tc>
+          <w:tcPr>
+            <w:tcW w:w="1418" w:type="dxa"/>
+          </w:tcPr>
+          <w:p/>
+        </w:tc>
+      </w:tr>
+      <w:tr>
+        <w:tc>
+          <w:tcPr>
+            <w:tcW w:w="817" w:type="dxa"/>
+          </w:tcPr>
+          <w:p>
+            <w:pPr>
+              <w:jc w:val="center"/>
+            </w:pPr>
+            <w:r>
+              <w:rPr>
+                <w:rFonts w:hint="eastAsia"/>
+              </w:rPr>
+              <w:t>2</w:t>
+            </w:r>
+          </w:p>
+        </w:tc>
+        <w:tc>
+          <w:tcPr>
+            <w:tcW w:w="2552" w:type="dxa"/>
+          </w:tcPr>
+          <w:p>
+            <w:proofErr w:type="gramStart"/>
+            <w:r>
+              <w:rPr>
+                <w:rFonts w:hint="eastAsia"/>
+              </w:rPr>
+              <w:t>古師</w:t>
+            </w:r>
+            <w:r>
+              <w:rPr>
+                <w:rFonts w:hint="eastAsia"/>
+              </w:rPr>
+              <w:t>緯</w:t>
+            </w:r>
+            <w:proofErr w:type="gramEnd"/>
+          </w:p>
+        </w:tc>
+        <w:tc>
+          <w:tcPr>
+            <w:tcW w:w="1417" w:type="dxa"/>
+          </w:tcPr>
+          <w:p>
+            <w:r>
+              <w:rPr>
+                <w:rFonts w:hint="eastAsia"/>
+              </w:rPr>
+              <w:t>90.09.26</w:t>
+            </w:r>
+          </w:p>
+        </w:tc>
+        <w:tc>
+          <w:tcPr>
+            <w:tcW w:w="2268" w:type="dxa"/>
+          </w:tcPr>
+          <w:p>
+            <w:r>
+              <w:rPr>
+                <w:rFonts w:hint="eastAsia"/>
+              </w:rPr>
+              <w:t>A131366025</w:t>
+            </w:r>
+          </w:p>
+        </w:tc>
+        <w:tc>
+          <w:tcPr>
+            <w:tcW w:w="2126" w:type="dxa"/>
+          </w:tcPr>
+          <w:p>
+            <w:r>
+              <w:rPr>
+                <w:rFonts w:hint="eastAsia"/>
+              </w:rPr>
+              <w:t>2654-3088</w:t>
+            </w:r>
+          </w:p>
+        </w:tc>
+        <w:tc>
+          <w:tcPr>
+            <w:tcW w:w="1418" w:type="dxa"/>
+          </w:tcPr>
+          <w:p/>
+        </w:tc>
+      </w:tr>
+      <w:tr>
+        <w:tc>
+          <w:tcPr>
+            <w:tcW w:w="817" w:type="dxa"/>
+          </w:tcPr>
+          <w:p>
+            <w:pPr>
+              <w:jc w:val="center"/>
+            </w:pPr>
+            <w:r>
+              <w:rPr>
+                <w:rFonts w:hint="eastAsia"/>
+              </w:rPr>
+              <w:t>3</w:t>
+            </w:r>
+          </w:p>
+        </w:tc>
+        <w:tc>
+          <w:tcPr>
+            <w:tcW w:w="2552" w:type="dxa"/>
+          </w:tcPr>
+          <w:p>
+            <w:r>
+              <w:rPr>
+                <w:rFonts w:hint="eastAsia"/>
+              </w:rPr>
+              <w:t>李俊賢</w:t>
+            </w:r>
+          </w:p>
+        </w:tc>
+        <w:tc>
+          <w:tcPr>
+            <w:tcW w:w="1417" w:type="dxa"/>
+          </w:tcPr>
+          <w:p>
+            <w:r>
+              <w:rPr>
+                <w:rFonts w:hint="eastAsia"/>
+              </w:rPr>
+              <w:t>62.01.17</w:t>
+            </w:r>
+          </w:p>
+        </w:tc>
+        <w:tc>
+          <w:tcPr>
+            <w:tcW w:w="2268" w:type="dxa"/>
+          </w:tcPr>
+          <w:p>
+            <w:r>
+              <w:rPr>
+                <w:rFonts w:hint="eastAsia"/>
+              </w:rPr>
+              <w:t>A120396053</w:t>
+            </w:r>
+          </w:p>
+        </w:tc>
+        <w:tc>
+          <w:tcPr>
+            <w:tcW w:w="2126" w:type="dxa"/>
+          </w:tcPr>
+          <w:p>
+            <w:r>
+              <w:rPr>
+                <w:rFonts w:hint="eastAsia"/>
+              </w:rPr>
+              <w:t>0988006813</w:t>
+            </w:r>
+          </w:p>
+        </w:tc>
+        <w:tc>
+          <w:tcPr>
+            <w:tcW w:w="1418" w:type="dxa"/>
+          </w:tcPr>
+          <w:p/>
+        </w:tc>
+      </w:tr>
+      <w:tr>
+        <w:tc>
+          <w:tcPr>
+            <w:tcW w:w="817" w:type="dxa"/>
+          </w:tcPr>
+          <w:p>
+            <w:pPr>
+              <w:jc w:val="center"/>
+            </w:pPr>
+            <w:r>
+              <w:rPr>
+                <w:rFonts w:hint="eastAsia"/>
+              </w:rPr>
+              <w:t>4</w:t>
+            </w:r>
+          </w:p>
+        </w:tc>
+        <w:tc>
+          <w:tcPr>
+            <w:tcW w:w="2552" w:type="dxa"/>
+          </w:tcPr>
           <w:p/>
         </w:tc>
         <w:tc>
@@ -248,159 +484,6 @@
               <w:rPr>
                 <w:rFonts w:hint="eastAsia"/>
               </w:rPr>
-              <w:t>2</w:t>
-            </w:r>
-          </w:p>
-        </w:tc>
-        <w:tc>
-          <w:tcPr>
-            <w:tcW w:w="2552" w:type="dxa"/>
-          </w:tcPr>
-          <w:p/>
-        </w:tc>
-        <w:tc>
-          <w:tcPr>
-            <w:tcW w:w="1417" w:type="dxa"/>
-          </w:tcPr>
-          <w:p/>
-        </w:tc>
-        <w:tc>
-          <w:tcPr>
-            <w:tcW w:w="2268" w:type="dxa"/>
-          </w:tcPr>
-          <w:p/>
-        </w:tc>
-        <w:tc>
-          <w:tcPr>
-            <w:tcW w:w="2126" w:type="dxa"/>
-          </w:tcPr>
-          <w:p/>
-        </w:tc>
-        <w:tc>
-          <w:tcPr>
-            <w:tcW w:w="1418" w:type="dxa"/>
-          </w:tcPr>
-          <w:p/>
-        </w:tc>
-      </w:tr>
-      <w:tr>
-        <w:tc>
-          <w:tcPr>
-            <w:tcW w:w="817" w:type="dxa"/>
-          </w:tcPr>
-          <w:p>
-            <w:pPr>
-              <w:jc w:val="center"/>
-              <w:rPr>
-                <w:rFonts w:hint="eastAsia"/>
-              </w:rPr>
-            </w:pPr>
-            <w:r>
-              <w:rPr>
-                <w:rFonts w:hint="eastAsia"/>
-              </w:rPr>
-              <w:t>3</w:t>
-            </w:r>
-          </w:p>
-        </w:tc>
-        <w:tc>
-          <w:tcPr>
-            <w:tcW w:w="2552" w:type="dxa"/>
-          </w:tcPr>
-          <w:p/>
-        </w:tc>
-        <w:tc>
-          <w:tcPr>
-            <w:tcW w:w="1417" w:type="dxa"/>
-          </w:tcPr>
-          <w:p/>
-        </w:tc>
-        <w:tc>
-          <w:tcPr>
-            <w:tcW w:w="2268" w:type="dxa"/>
-          </w:tcPr>
-          <w:p/>
-        </w:tc>
-        <w:tc>
-          <w:tcPr>
-            <w:tcW w:w="2126" w:type="dxa"/>
-          </w:tcPr>
-          <w:p/>
-        </w:tc>
-        <w:tc>
-          <w:tcPr>
-            <w:tcW w:w="1418" w:type="dxa"/>
-          </w:tcPr>
-          <w:p/>
-        </w:tc>
-      </w:tr>
-      <w:tr>
-        <w:tc>
-          <w:tcPr>
-            <w:tcW w:w="817" w:type="dxa"/>
-          </w:tcPr>
-          <w:p>
-            <w:pPr>
-              <w:jc w:val="center"/>
-              <w:rPr>
-                <w:rFonts w:hint="eastAsia"/>
-              </w:rPr>
-            </w:pPr>
-            <w:r>
-              <w:rPr>
-                <w:rFonts w:hint="eastAsia"/>
-              </w:rPr>
-              <w:t>4</w:t>
-            </w:r>
-          </w:p>
-        </w:tc>
-        <w:tc>
-          <w:tcPr>
-            <w:tcW w:w="2552" w:type="dxa"/>
-          </w:tcPr>
-          <w:p/>
-        </w:tc>
-        <w:tc>
-          <w:tcPr>
-            <w:tcW w:w="1417" w:type="dxa"/>
-          </w:tcPr>
-          <w:p/>
-        </w:tc>
-        <w:tc>
-          <w:tcPr>
-            <w:tcW w:w="2268" w:type="dxa"/>
-          </w:tcPr>
-          <w:p/>
-        </w:tc>
-        <w:tc>
-          <w:tcPr>
-            <w:tcW w:w="2126" w:type="dxa"/>
-          </w:tcPr>
-          <w:p/>
-        </w:tc>
-        <w:tc>
-          <w:tcPr>
-            <w:tcW w:w="1418" w:type="dxa"/>
-          </w:tcPr>
-          <w:p/>
-        </w:tc>
-      </w:tr>
-      <w:tr>
-        <w:tc>
-          <w:tcPr>
-            <w:tcW w:w="817" w:type="dxa"/>
-          </w:tcPr>
-          <w:p>
-            <w:pPr>
-              <w:jc w:val="center"/>
-              <w:rPr>
-                <w:rFonts w:hint="eastAsia"/>
-              </w:rPr>
-            </w:pPr>
-            <w:r>
-              <w:rPr>
-                <w:rFonts w:hint="eastAsia"/>
-              </w:rPr>
               <w:t>5</w:t>
             </w:r>
           </w:p>
@@ -444,9 +527,6 @@
           <w:p>
             <w:pPr>
               <w:jc w:val="center"/>
-              <w:rPr>
-                <w:rFonts w:hint="eastAsia"/>
-              </w:rPr>
             </w:pPr>
             <w:r>
               <w:rPr>
@@ -495,9 +575,6 @@
           <w:p>
             <w:pPr>
               <w:jc w:val="center"/>
-              <w:rPr>
-                <w:rFonts w:hint="eastAsia"/>
-              </w:rPr>
             </w:pPr>
             <w:r>
               <w:rPr>
@@ -546,9 +623,6 @@
           <w:p>
             <w:pPr>
               <w:jc w:val="center"/>
-              <w:rPr>
-                <w:rFonts w:hint="eastAsia"/>
-              </w:rPr>
             </w:pPr>
             <w:r>
               <w:rPr>
@@ -597,9 +671,6 @@
           <w:p>
             <w:pPr>
               <w:jc w:val="center"/>
-              <w:rPr>
-                <w:rFonts w:hint="eastAsia"/>
-              </w:rPr>
             </w:pPr>
             <w:r>
               <w:rPr>
@@ -648,9 +719,6 @@
           <w:p>
             <w:pPr>
               <w:jc w:val="center"/>
-              <w:rPr>
-                <w:rFonts w:hint="eastAsia"/>
-              </w:rPr>
             </w:pPr>
             <w:r>
               <w:rPr>
@@ -699,9 +767,6 @@
           <w:p>
             <w:pPr>
               <w:jc w:val="center"/>
-              <w:rPr>
-                <w:rFonts w:hint="eastAsia"/>
-              </w:rPr>
             </w:pPr>
             <w:r>
               <w:rPr>
@@ -750,9 +815,6 @@
           <w:p>
             <w:pPr>
               <w:jc w:val="center"/>
-              <w:rPr>
-                <w:rFonts w:hint="eastAsia"/>
-              </w:rPr>
             </w:pPr>
             <w:r>
               <w:rPr>
@@ -801,9 +863,6 @@
           <w:p>
             <w:pPr>
               <w:jc w:val="center"/>
-              <w:rPr>
-                <w:rFonts w:hint="eastAsia"/>
-              </w:rPr>
             </w:pPr>
             <w:r>
               <w:rPr>
@@ -852,9 +911,6 @@
           <w:p>
             <w:pPr>
               <w:jc w:val="center"/>
-              <w:rPr>
-                <w:rFonts w:hint="eastAsia"/>
-              </w:rPr>
             </w:pPr>
             <w:r>
               <w:rPr>
@@ -903,9 +959,6 @@
           <w:p>
             <w:pPr>
               <w:jc w:val="center"/>
-              <w:rPr>
-                <w:rFonts w:hint="eastAsia"/>
-              </w:rPr>
             </w:pPr>
             <w:r>
               <w:rPr>
@@ -954,9 +1007,6 @@
           <w:p>
             <w:pPr>
               <w:jc w:val="center"/>
-              <w:rPr>
-                <w:rFonts w:hint="eastAsia"/>
-              </w:rPr>
             </w:pPr>
             <w:r>
               <w:rPr>
@@ -1005,9 +1055,6 @@
           <w:p>
             <w:pPr>
               <w:jc w:val="center"/>
-              <w:rPr>
-                <w:rFonts w:hint="eastAsia"/>
-              </w:rPr>
             </w:pPr>
             <w:r>
               <w:rPr>
@@ -1056,9 +1103,6 @@
           <w:p>
             <w:pPr>
               <w:jc w:val="center"/>
-              <w:rPr>
-                <w:rFonts w:hint="eastAsia"/>
-              </w:rPr>
             </w:pPr>
             <w:r>
               <w:rPr>
@@ -1107,9 +1151,6 @@
           <w:p>
             <w:pPr>
               <w:jc w:val="center"/>
-              <w:rPr>
-                <w:rFonts w:hint="eastAsia"/>
-              </w:rPr>
             </w:pPr>
             <w:r>
               <w:rPr>
@@ -1158,9 +1199,6 @@
           <w:p>
             <w:pPr>
               <w:jc w:val="center"/>
-              <w:rPr>
-                <w:rFonts w:hint="eastAsia"/>
-              </w:rPr>
             </w:pPr>
             <w:r>
               <w:rPr>
@@ -1209,9 +1247,6 @@
           <w:p>
             <w:pPr>
               <w:jc w:val="center"/>
-              <w:rPr>
-                <w:rFonts w:hint="eastAsia"/>
-              </w:rPr>
             </w:pPr>
             <w:r>
               <w:rPr>
@@ -1260,9 +1295,6 @@
           <w:p>
             <w:pPr>
               <w:jc w:val="center"/>
-              <w:rPr>
-                <w:rFonts w:hint="eastAsia"/>
-              </w:rPr>
             </w:pPr>
             <w:r>
               <w:rPr>
@@ -1311,9 +1343,6 @@
           <w:p>
             <w:pPr>
               <w:jc w:val="center"/>
-              <w:rPr>
-                <w:rFonts w:hint="eastAsia"/>
-              </w:rPr>
             </w:pPr>
             <w:r>
               <w:rPr>
@@ -1362,9 +1391,6 @@
           <w:p>
             <w:pPr>
               <w:jc w:val="center"/>
-              <w:rPr>
-                <w:rFonts w:hint="eastAsia"/>
-              </w:rPr>
             </w:pPr>
             <w:r>
               <w:rPr>
@@ -1413,9 +1439,6 @@
           <w:p>
             <w:pPr>
               <w:jc w:val="center"/>
-              <w:rPr>
-                <w:rFonts w:hint="eastAsia"/>
-              </w:rPr>
             </w:pPr>
             <w:r>
               <w:rPr>
@@ -1464,9 +1487,6 @@
           <w:p>
             <w:pPr>
               <w:jc w:val="center"/>
-              <w:rPr>
-                <w:rFonts w:hint="eastAsia"/>
-              </w:rPr>
             </w:pPr>
             <w:r>
               <w:rPr>
@@ -1515,9 +1535,6 @@
           <w:p>
             <w:pPr>
               <w:jc w:val="center"/>
-              <w:rPr>
-                <w:rFonts w:hint="eastAsia"/>
-              </w:rPr>
             </w:pPr>
             <w:r>
               <w:rPr>
@@ -1566,9 +1583,6 @@
           <w:p>
             <w:pPr>
               <w:jc w:val="center"/>
-              <w:rPr>
-                <w:rFonts w:hint="eastAsia"/>
-              </w:rPr>
             </w:pPr>
             <w:r>
               <w:rPr>
@@ -1617,9 +1631,6 @@
           <w:p>
             <w:pPr>
               <w:jc w:val="center"/>
-              <w:rPr>
-                <w:rFonts w:hint="eastAsia"/>
-              </w:rPr>
             </w:pPr>
             <w:r>
               <w:rPr>
@@ -1668,9 +1679,6 @@
           <w:p>
             <w:pPr>
               <w:jc w:val="center"/>
-              <w:rPr>
-                <w:rFonts w:hint="eastAsia"/>
-              </w:rPr>
             </w:pPr>
             <w:r>
               <w:rPr>
@@ -1719,9 +1727,6 @@
           <w:p>
             <w:pPr>
               <w:jc w:val="center"/>
-              <w:rPr>
-                <w:rFonts w:hint="eastAsia"/>
-              </w:rPr>
             </w:pPr>
             <w:r>
               <w:rPr>
@@ -1770,9 +1775,6 @@
           <w:p>
             <w:pPr>
               <w:jc w:val="center"/>
-              <w:rPr>
-                <w:rFonts w:hint="eastAsia"/>
-              </w:rPr>
             </w:pPr>
             <w:r>
               <w:rPr>
